--- a/plan_itc_reviewer_comments.docx
+++ b/plan_itc_reviewer_comments.docx
@@ -991,34 +991,7 @@
           <w:sz w:val="20"/>
           <w:szCs w:val="20"/>
         </w:rPr>
-        <w:t xml:space="preserve">, which result in low performance/throughput </w:t>
-      </w:r>
-      <w:r>
-        <w:rPr>
-          <w:rFonts w:ascii="Arial" w:eastAsia="Times New Roman" w:hAnsi="Arial" w:cs="Arial"/>
-          <w:color w:val="000000"/>
-          <w:sz w:val="20"/>
-          <w:szCs w:val="20"/>
-        </w:rPr>
-        <w:t>especially for monitoring in a fine-grained context for a large number of flows</w:t>
-      </w:r>
-      <w:r>
-        <w:rPr>
-          <w:rFonts w:ascii="Arial" w:eastAsia="Times New Roman" w:hAnsi="Arial" w:cs="Arial"/>
-          <w:color w:val="000000"/>
-          <w:sz w:val="20"/>
-          <w:szCs w:val="20"/>
-        </w:rPr>
-        <w:t xml:space="preserve"> (as showed</w:t>
-      </w:r>
-      <w:r>
-        <w:rPr>
-          <w:rFonts w:ascii="Arial" w:eastAsia="Times New Roman" w:hAnsi="Arial" w:cs="Arial"/>
-          <w:color w:val="000000"/>
-          <w:sz w:val="20"/>
-          <w:szCs w:val="20"/>
-        </w:rPr>
-        <w:t xml:space="preserve"> in our </w:t>
+        <w:t xml:space="preserve">, which result in low performance/throughput especially for monitoring in a fine-grained context for a large number of flows (as showed in our </w:t>
       </w:r>
       <w:r>
         <w:rPr>
@@ -1110,7 +1083,34 @@
           <w:sz w:val="20"/>
           <w:szCs w:val="20"/>
         </w:rPr>
-        <w:t>=&gt; SDN-Mon bring a flexible approach</w:t>
+        <w:t>=&gt; SDN-Mon bring</w:t>
+      </w:r>
+      <w:r>
+        <w:rPr>
+          <w:rFonts w:ascii="Arial" w:eastAsia="Times New Roman" w:hAnsi="Arial" w:cs="Arial"/>
+          <w:color w:val="000000"/>
+          <w:sz w:val="20"/>
+          <w:szCs w:val="20"/>
+        </w:rPr>
+        <w:t>s</w:t>
+      </w:r>
+      <w:r>
+        <w:rPr>
+          <w:rFonts w:ascii="Arial" w:eastAsia="Times New Roman" w:hAnsi="Arial" w:cs="Arial"/>
+          <w:color w:val="000000"/>
+          <w:sz w:val="20"/>
+          <w:szCs w:val="20"/>
+        </w:rPr>
+        <w:t xml:space="preserve"> a flexible approach</w:t>
+      </w:r>
+      <w:r>
+        <w:rPr>
+          <w:rFonts w:ascii="Arial" w:eastAsia="Times New Roman" w:hAnsi="Arial" w:cs="Arial"/>
+          <w:color w:val="000000"/>
+          <w:sz w:val="20"/>
+          <w:szCs w:val="20"/>
+        </w:rPr>
+        <w:t>/solution</w:t>
       </w:r>
       <w:r>
         <w:rPr>
@@ -1128,16 +1128,52 @@
           <w:sz w:val="20"/>
           <w:szCs w:val="20"/>
         </w:rPr>
-        <w:t xml:space="preserve"> with better perfo</w:t>
-      </w:r>
-      <w:r>
-        <w:rPr>
-          <w:rFonts w:ascii="Arial" w:eastAsia="Times New Roman" w:hAnsi="Arial" w:cs="Arial"/>
-          <w:color w:val="000000"/>
-          <w:sz w:val="20"/>
-          <w:szCs w:val="20"/>
-        </w:rPr>
-        <w:t xml:space="preserve">rmance for SDN (as showed by </w:t>
+        <w:t xml:space="preserve"> with </w:t>
+      </w:r>
+      <w:r>
+        <w:rPr>
+          <w:rFonts w:ascii="Arial" w:eastAsia="Times New Roman" w:hAnsi="Arial" w:cs="Arial"/>
+          <w:color w:val="000000"/>
+          <w:sz w:val="20"/>
+          <w:szCs w:val="20"/>
+        </w:rPr>
+        <w:t xml:space="preserve">(much) </w:t>
+      </w:r>
+      <w:r>
+        <w:rPr>
+          <w:rFonts w:ascii="Arial" w:eastAsia="Times New Roman" w:hAnsi="Arial" w:cs="Arial"/>
+          <w:color w:val="000000"/>
+          <w:sz w:val="20"/>
+          <w:szCs w:val="20"/>
+        </w:rPr>
+        <w:t>better perfo</w:t>
+      </w:r>
+      <w:r>
+        <w:rPr>
+          <w:rFonts w:ascii="Arial" w:eastAsia="Times New Roman" w:hAnsi="Arial" w:cs="Arial"/>
+          <w:color w:val="000000"/>
+          <w:sz w:val="20"/>
+          <w:szCs w:val="20"/>
+        </w:rPr>
+        <w:t>rmance for SDN</w:t>
+      </w:r>
+      <w:r>
+        <w:rPr>
+          <w:rFonts w:ascii="Arial" w:eastAsia="Times New Roman" w:hAnsi="Arial" w:cs="Arial"/>
+          <w:color w:val="000000"/>
+          <w:sz w:val="20"/>
+          <w:szCs w:val="20"/>
+        </w:rPr>
+        <w:t>, especially for fine-grained monitoring</w:t>
+      </w:r>
+      <w:r>
+        <w:rPr>
+          <w:rFonts w:ascii="Arial" w:eastAsia="Times New Roman" w:hAnsi="Arial" w:cs="Arial"/>
+          <w:color w:val="000000"/>
+          <w:sz w:val="20"/>
+          <w:szCs w:val="20"/>
+        </w:rPr>
+        <w:t xml:space="preserve"> (as showed by </w:t>
       </w:r>
       <w:r>
         <w:rPr>
@@ -1184,15 +1220,243 @@
         </w:rPr>
         <w:t xml:space="preserve">). </w:t>
       </w:r>
-      <w:r>
-        <w:rPr>
-          <w:rFonts w:ascii="Arial" w:eastAsia="Times New Roman" w:hAnsi="Arial" w:cs="Arial"/>
-          <w:color w:val="000000"/>
-          <w:sz w:val="20"/>
-          <w:szCs w:val="20"/>
-        </w:rPr>
-        <w:t>Bloom filter is for….</w:t>
-      </w:r>
+    </w:p>
+    <w:p>
+      <w:pPr>
+        <w:ind w:left="720"/>
+        <w:rPr>
+          <w:rFonts w:ascii="Arial" w:eastAsia="Times New Roman" w:hAnsi="Arial" w:cs="Arial"/>
+          <w:color w:val="000000"/>
+          <w:sz w:val="20"/>
+          <w:szCs w:val="20"/>
+        </w:rPr>
+      </w:pPr>
+      <w:r>
+        <w:rPr>
+          <w:rFonts w:ascii="Arial" w:eastAsia="Times New Roman" w:hAnsi="Arial" w:cs="Arial"/>
+          <w:color w:val="000000"/>
+          <w:sz w:val="20"/>
+          <w:szCs w:val="20"/>
+        </w:rPr>
+        <w:t>Bloom filter is for</w:t>
+      </w:r>
+      <w:r>
+        <w:rPr>
+          <w:rFonts w:ascii="Arial" w:eastAsia="Times New Roman" w:hAnsi="Arial" w:cs="Arial"/>
+          <w:color w:val="000000"/>
+          <w:sz w:val="20"/>
+          <w:szCs w:val="20"/>
+        </w:rPr>
+        <w:t xml:space="preserve"> th</w:t>
+      </w:r>
+      <w:r>
+        <w:rPr>
+          <w:rFonts w:ascii="Arial" w:eastAsia="Times New Roman" w:hAnsi="Arial" w:cs="Arial"/>
+          <w:color w:val="000000"/>
+          <w:sz w:val="20"/>
+          <w:szCs w:val="20"/>
+        </w:rPr>
+        <w:t>e case of monitoring with sampling rate less than 1</w:t>
+      </w:r>
+      <w:r>
+        <w:rPr>
+          <w:rFonts w:ascii="Arial" w:eastAsia="Times New Roman" w:hAnsi="Arial" w:cs="Arial"/>
+          <w:color w:val="000000"/>
+          <w:sz w:val="20"/>
+          <w:szCs w:val="20"/>
+        </w:rPr>
+        <w:t xml:space="preserve"> (</w:t>
+      </w:r>
+      <w:r>
+        <w:rPr>
+          <w:rFonts w:ascii="Arial" w:eastAsia="Times New Roman" w:hAnsi="Arial" w:cs="Arial"/>
+          <w:color w:val="000000"/>
+          <w:sz w:val="20"/>
+          <w:szCs w:val="20"/>
+        </w:rPr>
+        <w:t>sampling is used only</w:t>
+      </w:r>
+      <w:r>
+        <w:rPr>
+          <w:rFonts w:ascii="Arial" w:eastAsia="Times New Roman" w:hAnsi="Arial" w:cs="Arial"/>
+          <w:color w:val="000000"/>
+          <w:sz w:val="20"/>
+          <w:szCs w:val="20"/>
+        </w:rPr>
+        <w:t xml:space="preserve"> when traffic is busy that switch could not handle monitoring all flows</w:t>
+      </w:r>
+      <w:r>
+        <w:rPr>
+          <w:rFonts w:ascii="Arial" w:eastAsia="Times New Roman" w:hAnsi="Arial" w:cs="Arial"/>
+          <w:color w:val="000000"/>
+          <w:sz w:val="20"/>
+          <w:szCs w:val="20"/>
+        </w:rPr>
+        <w:t xml:space="preserve"> in traffic</w:t>
+      </w:r>
+      <w:r>
+        <w:rPr>
+          <w:rFonts w:ascii="Arial" w:eastAsia="Times New Roman" w:hAnsi="Arial" w:cs="Arial"/>
+          <w:color w:val="000000"/>
+          <w:sz w:val="20"/>
+          <w:szCs w:val="20"/>
+        </w:rPr>
+        <w:t>)</w:t>
+      </w:r>
+      <w:r>
+        <w:rPr>
+          <w:rFonts w:ascii="Arial" w:eastAsia="Times New Roman" w:hAnsi="Arial" w:cs="Arial"/>
+          <w:color w:val="000000"/>
+          <w:sz w:val="20"/>
+          <w:szCs w:val="20"/>
+        </w:rPr>
+        <w:t xml:space="preserve">. </w:t>
+      </w:r>
+      <w:r>
+        <w:rPr>
+          <w:rFonts w:ascii="Arial" w:eastAsia="Times New Roman" w:hAnsi="Arial" w:cs="Arial"/>
+          <w:color w:val="000000"/>
+          <w:sz w:val="20"/>
+          <w:szCs w:val="20"/>
+        </w:rPr>
+        <w:t xml:space="preserve">In this case, Bloom filter </w:t>
+      </w:r>
+      <w:r>
+        <w:rPr>
+          <w:rFonts w:ascii="Arial" w:eastAsia="Times New Roman" w:hAnsi="Arial" w:cs="Arial"/>
+          <w:color w:val="000000"/>
+          <w:sz w:val="20"/>
+          <w:szCs w:val="20"/>
+        </w:rPr>
+        <w:t xml:space="preserve">is used to mark flows/m-entries that were </w:t>
+      </w:r>
+      <w:r>
+        <w:rPr>
+          <w:rFonts w:ascii="Arial" w:eastAsia="Times New Roman" w:hAnsi="Arial" w:cs="Arial"/>
+          <w:color w:val="000000"/>
+          <w:sz w:val="20"/>
+          <w:szCs w:val="20"/>
+        </w:rPr>
+        <w:t xml:space="preserve">already </w:t>
+      </w:r>
+      <w:r>
+        <w:rPr>
+          <w:rFonts w:ascii="Arial" w:eastAsia="Times New Roman" w:hAnsi="Arial" w:cs="Arial"/>
+          <w:color w:val="000000"/>
+          <w:sz w:val="20"/>
+          <w:szCs w:val="20"/>
+        </w:rPr>
+        <w:t xml:space="preserve">checked, </w:t>
+      </w:r>
+      <w:r>
+        <w:rPr>
+          <w:rFonts w:ascii="Arial" w:eastAsia="Times New Roman" w:hAnsi="Arial" w:cs="Arial"/>
+          <w:color w:val="000000"/>
+          <w:sz w:val="20"/>
+          <w:szCs w:val="20"/>
+        </w:rPr>
+        <w:t xml:space="preserve">avoiding it to be </w:t>
+      </w:r>
+      <w:r>
+        <w:rPr>
+          <w:rFonts w:ascii="Arial" w:eastAsia="Times New Roman" w:hAnsi="Arial" w:cs="Arial"/>
+          <w:color w:val="000000"/>
+          <w:sz w:val="20"/>
+          <w:szCs w:val="20"/>
+        </w:rPr>
+        <w:t xml:space="preserve">repeatedly </w:t>
+      </w:r>
+      <w:r>
+        <w:rPr>
+          <w:rFonts w:ascii="Arial" w:eastAsia="Times New Roman" w:hAnsi="Arial" w:cs="Arial"/>
+          <w:color w:val="000000"/>
+          <w:sz w:val="20"/>
+          <w:szCs w:val="20"/>
+        </w:rPr>
+        <w:t>checked again in m-table in follow-up times</w:t>
+      </w:r>
+      <w:r>
+        <w:rPr>
+          <w:rFonts w:ascii="Arial" w:eastAsia="Times New Roman" w:hAnsi="Arial" w:cs="Arial"/>
+          <w:color w:val="000000"/>
+          <w:sz w:val="20"/>
+          <w:szCs w:val="20"/>
+        </w:rPr>
+        <w:t xml:space="preserve"> when follow-up packets of the same flows</w:t>
+      </w:r>
+      <w:r>
+        <w:rPr>
+          <w:rFonts w:ascii="Arial" w:eastAsia="Times New Roman" w:hAnsi="Arial" w:cs="Arial"/>
+          <w:color w:val="000000"/>
+          <w:sz w:val="20"/>
+          <w:szCs w:val="20"/>
+        </w:rPr>
+        <w:t xml:space="preserve"> coming to </w:t>
+      </w:r>
+      <w:r>
+        <w:rPr>
+          <w:rFonts w:ascii="Arial" w:eastAsia="Times New Roman" w:hAnsi="Arial" w:cs="Arial"/>
+          <w:color w:val="000000"/>
+          <w:sz w:val="20"/>
+          <w:szCs w:val="20"/>
+        </w:rPr>
+        <w:t>switch</w:t>
+      </w:r>
+      <w:r>
+        <w:rPr>
+          <w:rFonts w:ascii="Arial" w:eastAsia="Times New Roman" w:hAnsi="Arial" w:cs="Arial"/>
+          <w:color w:val="000000"/>
+          <w:sz w:val="20"/>
+          <w:szCs w:val="20"/>
+        </w:rPr>
+        <w:t xml:space="preserve"> (Bloom filter </w:t>
+      </w:r>
+      <w:r>
+        <w:rPr>
+          <w:rFonts w:ascii="Arial" w:eastAsia="Times New Roman" w:hAnsi="Arial" w:cs="Arial"/>
+          <w:color w:val="000000"/>
+          <w:sz w:val="20"/>
+          <w:szCs w:val="20"/>
+        </w:rPr>
+        <w:t xml:space="preserve">is </w:t>
+      </w:r>
+      <w:r>
+        <w:rPr>
+          <w:rFonts w:ascii="Arial" w:eastAsia="Times New Roman" w:hAnsi="Arial" w:cs="Arial"/>
+          <w:color w:val="000000"/>
+          <w:sz w:val="20"/>
+          <w:szCs w:val="20"/>
+        </w:rPr>
+        <w:t>chosen</w:t>
+      </w:r>
+      <w:r>
+        <w:rPr>
+          <w:rFonts w:ascii="Arial" w:eastAsia="Times New Roman" w:hAnsi="Arial" w:cs="Arial"/>
+          <w:color w:val="000000"/>
+          <w:sz w:val="20"/>
+          <w:szCs w:val="20"/>
+        </w:rPr>
+        <w:t xml:space="preserve"> in proposal</w:t>
+      </w:r>
+      <w:r>
+        <w:rPr>
+          <w:rFonts w:ascii="Arial" w:eastAsia="Times New Roman" w:hAnsi="Arial" w:cs="Arial"/>
+          <w:color w:val="000000"/>
+          <w:sz w:val="20"/>
+          <w:szCs w:val="20"/>
+        </w:rPr>
+        <w:t xml:space="preserve"> because it is a light-weight data structure, which is faster for checking existence of elements (flows/m-entries) than checking in m-table). </w:t>
+      </w:r>
+    </w:p>
+    <w:p>
+      <w:pPr>
+        <w:rPr>
+          <w:rFonts w:ascii="Arial" w:eastAsia="Times New Roman" w:hAnsi="Arial" w:cs="Arial"/>
+          <w:color w:val="000000"/>
+          <w:sz w:val="20"/>
+          <w:szCs w:val="20"/>
+        </w:rPr>
+      </w:pPr>
       <w:bookmarkStart w:id="0" w:name="_GoBack"/>
       <w:bookmarkEnd w:id="0"/>
     </w:p>
@@ -1209,28 +1473,6 @@
     </w:p>
     <w:p>
       <w:pPr>
-        <w:ind w:left="720"/>
-        <w:rPr>
-          <w:rFonts w:ascii="Arial" w:eastAsia="Times New Roman" w:hAnsi="Arial" w:cs="Arial"/>
-          <w:color w:val="000000"/>
-          <w:sz w:val="20"/>
-          <w:szCs w:val="20"/>
-        </w:rPr>
-      </w:pPr>
-    </w:p>
-    <w:p>
-      <w:pPr>
-        <w:ind w:left="720"/>
-        <w:rPr>
-          <w:rFonts w:ascii="Arial" w:eastAsia="Times New Roman" w:hAnsi="Arial" w:cs="Arial"/>
-          <w:color w:val="000000"/>
-          <w:sz w:val="20"/>
-          <w:szCs w:val="20"/>
-        </w:rPr>
-      </w:pPr>
-    </w:p>
-    <w:p>
-      <w:pPr>
         <w:shd w:val="clear" w:color="auto" w:fill="FFDDBF"/>
         <w:ind w:left="720"/>
         <w:rPr>
@@ -1267,16 +1509,7 @@
           <w:sz w:val="20"/>
           <w:szCs w:val="20"/>
         </w:rPr>
-        <w:t xml:space="preserve">=&gt; Should revise paper on these </w:t>
-      </w:r>
-      <w:r>
-        <w:rPr>
-          <w:rFonts w:ascii="Arial" w:eastAsia="Times New Roman" w:hAnsi="Arial" w:cs="Arial"/>
-          <w:color w:val="000000"/>
-          <w:sz w:val="20"/>
-          <w:szCs w:val="20"/>
-        </w:rPr>
-        <w:t>g</w:t>
+        <w:t>=&gt; Should revise paper on these g</w:t>
       </w:r>
       <w:r>
         <w:rPr>
